--- a/Algorithm Illustration Hierachical Clustering Accuracy.docx
+++ b/Algorithm Illustration Hierachical Clustering Accuracy.docx
@@ -77,13 +77,7 @@
         <w:rPr>
           <w:lang w:val="en-US"/>
         </w:rPr>
-        <w:t xml:space="preserve">Cluster data according to different </w:t>
-      </w:r>
-      <w:r>
-        <w:rPr>
-          <w:lang w:val="en-US"/>
-        </w:rPr>
-        <w:t>standard</w:t>
+        <w:t>Cluster data according to different standard</w:t>
       </w:r>
     </w:p>
     <w:p>
@@ -107,7 +101,13 @@
         <w:rPr>
           <w:lang w:val="en-US"/>
         </w:rPr>
-        <w:t xml:space="preserve">ivide the processed data into 4 group  </w:t>
+        <w:t>ivide the processed data into 2</w:t>
+      </w:r>
+      <w:r>
+        <w:rPr>
+          <w:lang w:val="en-US"/>
+        </w:rPr>
+        <w:t xml:space="preserve"> group  </w:t>
       </w:r>
       <w:r>
         <w:rPr>
@@ -326,19 +326,29 @@
                 <w:rFonts w:ascii="Times New Roman" w:hAnsi="Times New Roman" w:cs="Times New Roman"/>
                 <w:sz w:val="26"/>
                 <w:szCs w:val="26"/>
-                <w:lang w:val="fr-FR"/>
-              </w:rPr>
-              <w:t xml:space="preserve"># </w:t>
-            </w:r>
+                <w:lang w:val="en-US"/>
+              </w:rPr>
+              <w:t># Cut tree into 4 groups</w:t>
+            </w:r>
+          </w:p>
+          <w:p>
+            <w:pPr>
+              <w:rPr>
+                <w:rFonts w:ascii="Times New Roman" w:hAnsi="Times New Roman" w:cs="Times New Roman"/>
+                <w:sz w:val="26"/>
+                <w:szCs w:val="26"/>
+                <w:lang w:val="en-US"/>
+              </w:rPr>
+            </w:pPr>
             <w:proofErr w:type="spellStart"/>
             <w:r>
               <w:rPr>
                 <w:rFonts w:ascii="Times New Roman" w:hAnsi="Times New Roman" w:cs="Times New Roman"/>
                 <w:sz w:val="26"/>
                 <w:szCs w:val="26"/>
-                <w:lang w:val="fr-FR"/>
-              </w:rPr>
-              <w:t>Cut</w:t>
+                <w:lang w:val="en-US"/>
+              </w:rPr>
+              <w:t>grp</w:t>
             </w:r>
             <w:proofErr w:type="spellEnd"/>
             <w:r>
@@ -346,9 +356,9 @@
                 <w:rFonts w:ascii="Times New Roman" w:hAnsi="Times New Roman" w:cs="Times New Roman"/>
                 <w:sz w:val="26"/>
                 <w:szCs w:val="26"/>
-                <w:lang w:val="fr-FR"/>
-              </w:rPr>
-              <w:t xml:space="preserve"> </w:t>
+                <w:lang w:val="en-US"/>
+              </w:rPr>
+              <w:t xml:space="preserve"> &lt;- </w:t>
             </w:r>
             <w:proofErr w:type="spellStart"/>
             <w:r>
@@ -356,9 +366,9 @@
                 <w:rFonts w:ascii="Times New Roman" w:hAnsi="Times New Roman" w:cs="Times New Roman"/>
                 <w:sz w:val="26"/>
                 <w:szCs w:val="26"/>
-                <w:lang w:val="fr-FR"/>
-              </w:rPr>
-              <w:t>tree</w:t>
+                <w:lang w:val="en-US"/>
+              </w:rPr>
+              <w:t>cutree</w:t>
             </w:r>
             <w:proofErr w:type="spellEnd"/>
             <w:r>
@@ -366,9 +376,9 @@
                 <w:rFonts w:ascii="Times New Roman" w:hAnsi="Times New Roman" w:cs="Times New Roman"/>
                 <w:sz w:val="26"/>
                 <w:szCs w:val="26"/>
-                <w:lang w:val="fr-FR"/>
-              </w:rPr>
-              <w:t xml:space="preserve"> </w:t>
+                <w:lang w:val="en-US"/>
+              </w:rPr>
+              <w:t>(</w:t>
             </w:r>
             <w:proofErr w:type="spellStart"/>
             <w:r>
@@ -376,9 +386,9 @@
                 <w:rFonts w:ascii="Times New Roman" w:hAnsi="Times New Roman" w:cs="Times New Roman"/>
                 <w:sz w:val="26"/>
                 <w:szCs w:val="26"/>
-                <w:lang w:val="fr-FR"/>
-              </w:rPr>
-              <w:t>into</w:t>
+                <w:lang w:val="en-US"/>
+              </w:rPr>
+              <w:t>res.agnes</w:t>
             </w:r>
             <w:proofErr w:type="spellEnd"/>
             <w:r>
@@ -386,20 +396,29 @@
                 <w:rFonts w:ascii="Times New Roman" w:hAnsi="Times New Roman" w:cs="Times New Roman"/>
                 <w:sz w:val="26"/>
                 <w:szCs w:val="26"/>
-                <w:lang w:val="fr-FR"/>
-              </w:rPr>
-              <w:t xml:space="preserve"> 4 groups</w:t>
-            </w:r>
-          </w:p>
-          <w:p>
-            <w:pPr>
-              <w:rPr>
-                <w:rFonts w:ascii="Times New Roman" w:hAnsi="Times New Roman" w:cs="Times New Roman"/>
-                <w:sz w:val="26"/>
-                <w:szCs w:val="26"/>
-                <w:lang w:val="en-US"/>
-              </w:rPr>
-            </w:pPr>
+                <w:lang w:val="en-US"/>
+              </w:rPr>
+              <w:t>, k = 4)</w:t>
+            </w:r>
+          </w:p>
+          <w:p>
+            <w:pPr>
+              <w:rPr>
+                <w:rFonts w:ascii="Times New Roman" w:hAnsi="Times New Roman" w:cs="Times New Roman"/>
+                <w:sz w:val="26"/>
+                <w:szCs w:val="26"/>
+                <w:lang w:val="en-US"/>
+              </w:rPr>
+            </w:pPr>
+            <w:r>
+              <w:rPr>
+                <w:rFonts w:ascii="Times New Roman" w:hAnsi="Times New Roman" w:cs="Times New Roman"/>
+                <w:sz w:val="26"/>
+                <w:szCs w:val="26"/>
+                <w:lang w:val="en-US"/>
+              </w:rPr>
+              <w:t>head(</w:t>
+            </w:r>
             <w:proofErr w:type="spellStart"/>
             <w:r>
               <w:rPr>
@@ -418,374 +437,7 @@
                 <w:szCs w:val="26"/>
                 <w:lang w:val="en-US"/>
               </w:rPr>
-              <w:t xml:space="preserve"> &lt;- </w:t>
-            </w:r>
-            <w:proofErr w:type="spellStart"/>
-            <w:r>
-              <w:rPr>
-                <w:rFonts w:ascii="Times New Roman" w:hAnsi="Times New Roman" w:cs="Times New Roman"/>
-                <w:sz w:val="26"/>
-                <w:szCs w:val="26"/>
-                <w:lang w:val="en-US"/>
-              </w:rPr>
-              <w:t>cutree</w:t>
-            </w:r>
-            <w:proofErr w:type="spellEnd"/>
-            <w:r>
-              <w:rPr>
-                <w:rFonts w:ascii="Times New Roman" w:hAnsi="Times New Roman" w:cs="Times New Roman"/>
-                <w:sz w:val="26"/>
-                <w:szCs w:val="26"/>
-                <w:lang w:val="en-US"/>
-              </w:rPr>
-              <w:t>(</w:t>
-            </w:r>
-            <w:proofErr w:type="spellStart"/>
-            <w:r>
-              <w:rPr>
-                <w:rFonts w:ascii="Times New Roman" w:hAnsi="Times New Roman" w:cs="Times New Roman"/>
-                <w:sz w:val="26"/>
-                <w:szCs w:val="26"/>
-                <w:lang w:val="en-US"/>
-              </w:rPr>
-              <w:t>res.agnes</w:t>
-            </w:r>
-            <w:proofErr w:type="spellEnd"/>
-            <w:r>
-              <w:rPr>
-                <w:rFonts w:ascii="Times New Roman" w:hAnsi="Times New Roman" w:cs="Times New Roman"/>
-                <w:sz w:val="26"/>
-                <w:szCs w:val="26"/>
-                <w:lang w:val="en-US"/>
-              </w:rPr>
-              <w:t>, k = 4)</w:t>
-            </w:r>
-          </w:p>
-          <w:p>
-            <w:pPr>
-              <w:rPr>
-                <w:rFonts w:ascii="Times New Roman" w:hAnsi="Times New Roman" w:cs="Times New Roman"/>
-                <w:sz w:val="26"/>
-                <w:szCs w:val="26"/>
-                <w:lang w:val="en-US"/>
-              </w:rPr>
-            </w:pPr>
-            <w:r>
-              <w:rPr>
-                <w:rFonts w:ascii="Times New Roman" w:hAnsi="Times New Roman" w:cs="Times New Roman"/>
-                <w:sz w:val="26"/>
-                <w:szCs w:val="26"/>
-                <w:lang w:val="en-US"/>
-              </w:rPr>
-              <w:t>head(</w:t>
-            </w:r>
-            <w:proofErr w:type="spellStart"/>
-            <w:r>
-              <w:rPr>
-                <w:rFonts w:ascii="Times New Roman" w:hAnsi="Times New Roman" w:cs="Times New Roman"/>
-                <w:sz w:val="26"/>
-                <w:szCs w:val="26"/>
-                <w:lang w:val="en-US"/>
-              </w:rPr>
-              <w:t>grp</w:t>
-            </w:r>
-            <w:proofErr w:type="spellEnd"/>
-            <w:r>
-              <w:rPr>
-                <w:rFonts w:ascii="Times New Roman" w:hAnsi="Times New Roman" w:cs="Times New Roman"/>
-                <w:sz w:val="26"/>
-                <w:szCs w:val="26"/>
-                <w:lang w:val="en-US"/>
-              </w:rPr>
               <w:t>, n = 4)</w:t>
-            </w:r>
-          </w:p>
-        </w:tc>
-      </w:tr>
-    </w:tbl>
-    <w:p/>
-    <w:tbl>
-      <w:tblPr>
-        <w:tblStyle w:val="PlainTable2"/>
-        <w:tblW w:w="9420" w:type="dxa"/>
-        <w:tblInd w:w="-284" w:type="dxa"/>
-        <w:tblLook w:val="04A0" w:firstRow="1" w:lastRow="0" w:firstColumn="1" w:lastColumn="0" w:noHBand="0" w:noVBand="1"/>
-      </w:tblPr>
-      <w:tblGrid>
-        <w:gridCol w:w="9420"/>
-      </w:tblGrid>
-      <w:tr>
-        <w:trPr>
-          <w:cnfStyle w:val="100000000000" w:firstRow="1" w:lastRow="0" w:firstColumn="0" w:lastColumn="0" w:oddVBand="0" w:evenVBand="0" w:oddHBand="0" w:evenHBand="0" w:firstRowFirstColumn="0" w:firstRowLastColumn="0" w:lastRowFirstColumn="0" w:lastRowLastColumn="0"/>
-          <w:trHeight w:val="728"/>
-        </w:trPr>
-        <w:tc>
-          <w:tcPr>
-            <w:cnfStyle w:val="001000000000" w:firstRow="0" w:lastRow="0" w:firstColumn="1" w:lastColumn="0" w:oddVBand="0" w:evenVBand="0" w:oddHBand="0" w:evenHBand="0" w:firstRowFirstColumn="0" w:firstRowLastColumn="0" w:lastRowFirstColumn="0" w:lastRowLastColumn="0"/>
-            <w:tcW w:w="9420" w:type="dxa"/>
-            <w:shd w:val="clear" w:color="auto" w:fill="FFF2CC" w:themeFill="accent4" w:themeFillTint="33"/>
-          </w:tcPr>
-          <w:p>
-            <w:pPr>
-              <w:rPr>
-                <w:rFonts w:ascii="Times New Roman" w:hAnsi="Times New Roman" w:cs="Times New Roman"/>
-                <w:sz w:val="26"/>
-                <w:szCs w:val="26"/>
-                <w:lang w:val="fr-FR"/>
-              </w:rPr>
-            </w:pPr>
-            <w:r>
-              <w:rPr>
-                <w:rFonts w:ascii="Times New Roman" w:hAnsi="Times New Roman" w:cs="Times New Roman"/>
-                <w:sz w:val="26"/>
-                <w:szCs w:val="26"/>
-                <w:lang w:val="fr-FR"/>
-              </w:rPr>
-              <w:t xml:space="preserve">res.agnes1 &lt;- </w:t>
-            </w:r>
-            <w:proofErr w:type="spellStart"/>
-            <w:r>
-              <w:rPr>
-                <w:rFonts w:ascii="Times New Roman" w:hAnsi="Times New Roman" w:cs="Times New Roman"/>
-                <w:sz w:val="26"/>
-                <w:szCs w:val="26"/>
-                <w:lang w:val="fr-FR"/>
-              </w:rPr>
-              <w:t>agnes</w:t>
-            </w:r>
-            <w:proofErr w:type="spellEnd"/>
-            <w:r>
-              <w:rPr>
-                <w:rFonts w:ascii="Times New Roman" w:hAnsi="Times New Roman" w:cs="Times New Roman"/>
-                <w:sz w:val="26"/>
-                <w:szCs w:val="26"/>
-                <w:lang w:val="fr-FR"/>
-              </w:rPr>
-              <w:t xml:space="preserve">(x = </w:t>
-            </w:r>
-            <w:proofErr w:type="spellStart"/>
-            <w:r>
-              <w:rPr>
-                <w:rFonts w:ascii="Times New Roman" w:hAnsi="Times New Roman" w:cs="Times New Roman"/>
-                <w:sz w:val="26"/>
-                <w:szCs w:val="26"/>
-                <w:lang w:val="fr-FR"/>
-              </w:rPr>
-              <w:t>USArrests</w:t>
-            </w:r>
-            <w:proofErr w:type="spellEnd"/>
-            <w:r>
-              <w:rPr>
-                <w:rFonts w:ascii="Times New Roman" w:hAnsi="Times New Roman" w:cs="Times New Roman"/>
-                <w:sz w:val="26"/>
-                <w:szCs w:val="26"/>
-                <w:lang w:val="fr-FR"/>
-              </w:rPr>
-              <w:t>, # data matrix</w:t>
-            </w:r>
-          </w:p>
-          <w:p>
-            <w:pPr>
-              <w:rPr>
-                <w:rFonts w:ascii="Times New Roman" w:hAnsi="Times New Roman" w:cs="Times New Roman"/>
-                <w:sz w:val="26"/>
-                <w:szCs w:val="26"/>
-                <w:lang w:val="en-US"/>
-              </w:rPr>
-            </w:pPr>
-            <w:r>
-              <w:rPr>
-                <w:rFonts w:ascii="Times New Roman" w:hAnsi="Times New Roman" w:cs="Times New Roman"/>
-                <w:sz w:val="26"/>
-                <w:szCs w:val="26"/>
-                <w:lang w:val="fr-FR"/>
-              </w:rPr>
-              <w:t xml:space="preserve">                    </w:t>
-            </w:r>
-            <w:r>
-              <w:rPr>
-                <w:rFonts w:ascii="Times New Roman" w:hAnsi="Times New Roman" w:cs="Times New Roman"/>
-                <w:sz w:val="26"/>
-                <w:szCs w:val="26"/>
-                <w:lang w:val="en-US"/>
-              </w:rPr>
-              <w:t>stand = TRUE, # Standardize the data</w:t>
-            </w:r>
-          </w:p>
-          <w:p>
-            <w:pPr>
-              <w:rPr>
-                <w:rFonts w:ascii="Times New Roman" w:hAnsi="Times New Roman" w:cs="Times New Roman"/>
-                <w:sz w:val="26"/>
-                <w:szCs w:val="26"/>
-                <w:lang w:val="en-US"/>
-              </w:rPr>
-            </w:pPr>
-            <w:r>
-              <w:rPr>
-                <w:rFonts w:ascii="Times New Roman" w:hAnsi="Times New Roman" w:cs="Times New Roman"/>
-                <w:sz w:val="26"/>
-                <w:szCs w:val="26"/>
-                <w:lang w:val="en-US"/>
-              </w:rPr>
-              <w:t xml:space="preserve">                    metric = "</w:t>
-            </w:r>
-            <w:proofErr w:type="spellStart"/>
-            <w:r>
-              <w:rPr>
-                <w:rFonts w:ascii="Times New Roman" w:hAnsi="Times New Roman" w:cs="Times New Roman"/>
-                <w:sz w:val="26"/>
-                <w:szCs w:val="26"/>
-                <w:lang w:val="en-US"/>
-              </w:rPr>
-              <w:t>manhattan</w:t>
-            </w:r>
-            <w:proofErr w:type="spellEnd"/>
-            <w:r>
-              <w:rPr>
-                <w:rFonts w:ascii="Times New Roman" w:hAnsi="Times New Roman" w:cs="Times New Roman"/>
-                <w:sz w:val="26"/>
-                <w:szCs w:val="26"/>
-                <w:lang w:val="en-US"/>
-              </w:rPr>
-              <w:t>", # metric for distance matrix</w:t>
-            </w:r>
-          </w:p>
-          <w:p>
-            <w:pPr>
-              <w:rPr>
-                <w:rFonts w:ascii="Times New Roman" w:hAnsi="Times New Roman" w:cs="Times New Roman"/>
-                <w:sz w:val="26"/>
-                <w:szCs w:val="26"/>
-                <w:lang w:val="en-US"/>
-              </w:rPr>
-            </w:pPr>
-            <w:r>
-              <w:rPr>
-                <w:rFonts w:ascii="Times New Roman" w:hAnsi="Times New Roman" w:cs="Times New Roman"/>
-                <w:sz w:val="26"/>
-                <w:szCs w:val="26"/>
-                <w:lang w:val="en-US"/>
-              </w:rPr>
-              <w:t xml:space="preserve">                    method = "complete" # Linkage method</w:t>
-            </w:r>
-          </w:p>
-          <w:p>
-            <w:pPr>
-              <w:rPr>
-                <w:rFonts w:ascii="Times New Roman" w:hAnsi="Times New Roman" w:cs="Times New Roman"/>
-                <w:sz w:val="26"/>
-                <w:szCs w:val="26"/>
-                <w:lang w:val="en-US"/>
-              </w:rPr>
-            </w:pPr>
-            <w:r>
-              <w:rPr>
-                <w:rFonts w:ascii="Times New Roman" w:hAnsi="Times New Roman" w:cs="Times New Roman"/>
-                <w:sz w:val="26"/>
-                <w:szCs w:val="26"/>
-                <w:lang w:val="en-US"/>
-              </w:rPr>
-              <w:t>)</w:t>
-            </w:r>
-          </w:p>
-          <w:p>
-            <w:pPr>
-              <w:rPr>
-                <w:rFonts w:ascii="Times New Roman" w:hAnsi="Times New Roman" w:cs="Times New Roman"/>
-                <w:sz w:val="26"/>
-                <w:szCs w:val="26"/>
-                <w:lang w:val="en-US"/>
-              </w:rPr>
-            </w:pPr>
-            <w:r>
-              <w:rPr>
-                <w:rFonts w:ascii="Times New Roman" w:hAnsi="Times New Roman" w:cs="Times New Roman"/>
-                <w:sz w:val="26"/>
-                <w:szCs w:val="26"/>
-                <w:lang w:val="en-US"/>
-              </w:rPr>
-              <w:t># Cut tree into 4 groups</w:t>
-            </w:r>
-          </w:p>
-          <w:p>
-            <w:pPr>
-              <w:rPr>
-                <w:rFonts w:ascii="Times New Roman" w:hAnsi="Times New Roman" w:cs="Times New Roman"/>
-                <w:sz w:val="26"/>
-                <w:szCs w:val="26"/>
-                <w:lang w:val="en-US"/>
-              </w:rPr>
-            </w:pPr>
-            <w:r>
-              <w:rPr>
-                <w:rFonts w:ascii="Times New Roman" w:hAnsi="Times New Roman" w:cs="Times New Roman"/>
-                <w:sz w:val="26"/>
-                <w:szCs w:val="26"/>
-                <w:lang w:val="en-US"/>
-              </w:rPr>
-              <w:t xml:space="preserve">grp1 &lt;- </w:t>
-            </w:r>
-            <w:proofErr w:type="spellStart"/>
-            <w:r>
-              <w:rPr>
-                <w:rFonts w:ascii="Times New Roman" w:hAnsi="Times New Roman" w:cs="Times New Roman"/>
-                <w:sz w:val="26"/>
-                <w:szCs w:val="26"/>
-                <w:lang w:val="en-US"/>
-              </w:rPr>
-              <w:t>cutree</w:t>
-            </w:r>
-            <w:proofErr w:type="spellEnd"/>
-            <w:r>
-              <w:rPr>
-                <w:rFonts w:ascii="Times New Roman" w:hAnsi="Times New Roman" w:cs="Times New Roman"/>
-                <w:sz w:val="26"/>
-                <w:szCs w:val="26"/>
-                <w:lang w:val="en-US"/>
-              </w:rPr>
-              <w:t>(res.agnes1, k = 4)</w:t>
-            </w:r>
-          </w:p>
-          <w:p>
-            <w:pPr>
-              <w:rPr>
-                <w:rFonts w:ascii="Times New Roman" w:hAnsi="Times New Roman" w:cs="Times New Roman"/>
-                <w:sz w:val="26"/>
-                <w:szCs w:val="26"/>
-                <w:lang w:val="en-US"/>
-              </w:rPr>
-            </w:pPr>
-            <w:proofErr w:type="spellStart"/>
-            <w:proofErr w:type="gramStart"/>
-            <w:r>
-              <w:rPr>
-                <w:rFonts w:ascii="Times New Roman" w:hAnsi="Times New Roman" w:cs="Times New Roman"/>
-                <w:sz w:val="26"/>
-                <w:szCs w:val="26"/>
-                <w:lang w:val="fr-FR"/>
-              </w:rPr>
-              <w:t>head</w:t>
-            </w:r>
-            <w:proofErr w:type="spellEnd"/>
-            <w:r>
-              <w:rPr>
-                <w:rFonts w:ascii="Times New Roman" w:hAnsi="Times New Roman" w:cs="Times New Roman"/>
-                <w:sz w:val="26"/>
-                <w:szCs w:val="26"/>
-                <w:lang w:val="fr-FR"/>
-              </w:rPr>
-              <w:t>(</w:t>
-            </w:r>
-            <w:proofErr w:type="gramEnd"/>
-            <w:r>
-              <w:rPr>
-                <w:rFonts w:ascii="Times New Roman" w:hAnsi="Times New Roman" w:cs="Times New Roman"/>
-                <w:sz w:val="26"/>
-                <w:szCs w:val="26"/>
-                <w:lang w:val="fr-FR"/>
-              </w:rPr>
-              <w:t>grp1, n = 4)</w:t>
             </w:r>
           </w:p>
         </w:tc>
@@ -799,9 +451,57 @@
       </w:pPr>
       <w:r>
         <w:rPr>
-          <w:lang w:val="en-US"/>
-        </w:rPr>
-        <w:t>Let's see how the results are different</w:t>
+          <w:noProof/>
+          <w:lang w:eastAsia="vi-VN"/>
+        </w:rPr>
+        <w:drawing>
+          <wp:inline distT="0" distB="0" distL="0" distR="0" wp14:anchorId="4C38B13B" wp14:editId="0477CD29">
+            <wp:extent cx="4505325" cy="200025"/>
+            <wp:effectExtent l="0" t="0" r="9525" b="9525"/>
+            <wp:docPr id="2" name="Picture 2"/>
+            <wp:cNvGraphicFramePr>
+              <a:graphicFrameLocks xmlns:a="http://schemas.openxmlformats.org/drawingml/2006/main" noChangeAspect="1"/>
+            </wp:cNvGraphicFramePr>
+            <a:graphic xmlns:a="http://schemas.openxmlformats.org/drawingml/2006/main">
+              <a:graphicData uri="http://schemas.openxmlformats.org/drawingml/2006/picture">
+                <pic:pic xmlns:pic="http://schemas.openxmlformats.org/drawingml/2006/picture">
+                  <pic:nvPicPr>
+                    <pic:cNvPr id="1" name=""/>
+                    <pic:cNvPicPr/>
+                  </pic:nvPicPr>
+                  <pic:blipFill>
+                    <a:blip r:embed="rId5"/>
+                    <a:stretch>
+                      <a:fillRect/>
+                    </a:stretch>
+                  </pic:blipFill>
+                  <pic:spPr>
+                    <a:xfrm>
+                      <a:off x="0" y="0"/>
+                      <a:ext cx="4505325" cy="200025"/>
+                    </a:xfrm>
+                    <a:prstGeom prst="rect">
+                      <a:avLst/>
+                    </a:prstGeom>
+                  </pic:spPr>
+                </pic:pic>
+              </a:graphicData>
+            </a:graphic>
+          </wp:inline>
+        </w:drawing>
+      </w:r>
+    </w:p>
+    <w:p>
+      <w:pPr>
+        <w:rPr>
+          <w:lang w:val="en-US"/>
+        </w:rPr>
+      </w:pPr>
+      <w:r>
+        <w:rPr>
+          <w:lang w:val="en-US"/>
+        </w:rPr>
+        <w:t>Step 2: Change the value of label</w:t>
       </w:r>
     </w:p>
     <w:tbl>
@@ -831,81 +531,174 @@
                 <w:rFonts w:ascii="Times New Roman" w:hAnsi="Times New Roman" w:cs="Times New Roman"/>
                 <w:sz w:val="26"/>
                 <w:szCs w:val="26"/>
+                <w:lang w:val="en-US"/>
+              </w:rPr>
+            </w:pPr>
+            <w:r>
+              <w:rPr>
+                <w:rFonts w:ascii="Times New Roman" w:hAnsi="Times New Roman" w:cs="Times New Roman"/>
+                <w:sz w:val="26"/>
+                <w:szCs w:val="26"/>
+                <w:lang w:val="en-US"/>
+              </w:rPr>
+              <w:t>for (</w:t>
+            </w:r>
+            <w:proofErr w:type="spellStart"/>
+            <w:r>
+              <w:rPr>
+                <w:rFonts w:ascii="Times New Roman" w:hAnsi="Times New Roman" w:cs="Times New Roman"/>
+                <w:sz w:val="26"/>
+                <w:szCs w:val="26"/>
+                <w:lang w:val="en-US"/>
+              </w:rPr>
+              <w:t>i</w:t>
+            </w:r>
+            <w:proofErr w:type="spellEnd"/>
+            <w:r>
+              <w:rPr>
+                <w:rFonts w:ascii="Times New Roman" w:hAnsi="Times New Roman" w:cs="Times New Roman"/>
+                <w:sz w:val="26"/>
+                <w:szCs w:val="26"/>
+                <w:lang w:val="en-US"/>
+              </w:rPr>
+              <w:t xml:space="preserve"> in 1:50)</w:t>
+            </w:r>
+          </w:p>
+          <w:p>
+            <w:pPr>
+              <w:rPr>
+                <w:rFonts w:ascii="Times New Roman" w:hAnsi="Times New Roman" w:cs="Times New Roman"/>
+                <w:sz w:val="26"/>
+                <w:szCs w:val="26"/>
+                <w:lang w:val="en-US"/>
+              </w:rPr>
+            </w:pPr>
+            <w:r>
+              <w:rPr>
+                <w:rFonts w:ascii="Times New Roman" w:hAnsi="Times New Roman" w:cs="Times New Roman"/>
+                <w:sz w:val="26"/>
+                <w:szCs w:val="26"/>
+                <w:lang w:val="en-US"/>
+              </w:rPr>
+              <w:t>{</w:t>
+            </w:r>
+          </w:p>
+          <w:p>
+            <w:pPr>
+              <w:rPr>
+                <w:rFonts w:ascii="Times New Roman" w:hAnsi="Times New Roman" w:cs="Times New Roman"/>
+                <w:sz w:val="26"/>
+                <w:szCs w:val="26"/>
+                <w:lang w:val="en-US"/>
+              </w:rPr>
+            </w:pPr>
+            <w:r>
+              <w:rPr>
+                <w:rFonts w:ascii="Times New Roman" w:hAnsi="Times New Roman" w:cs="Times New Roman"/>
+                <w:sz w:val="26"/>
+                <w:szCs w:val="26"/>
+                <w:lang w:val="en-US"/>
+              </w:rPr>
+              <w:t xml:space="preserve">  if (</w:t>
+            </w:r>
+            <w:proofErr w:type="spellStart"/>
+            <w:r>
+              <w:rPr>
+                <w:rFonts w:ascii="Times New Roman" w:hAnsi="Times New Roman" w:cs="Times New Roman"/>
+                <w:sz w:val="26"/>
+                <w:szCs w:val="26"/>
+                <w:lang w:val="en-US"/>
+              </w:rPr>
+              <w:t>grp</w:t>
+            </w:r>
+            <w:proofErr w:type="spellEnd"/>
+            <w:r>
+              <w:rPr>
+                <w:rFonts w:ascii="Times New Roman" w:hAnsi="Times New Roman" w:cs="Times New Roman"/>
+                <w:sz w:val="26"/>
+                <w:szCs w:val="26"/>
+                <w:lang w:val="en-US"/>
+              </w:rPr>
+              <w:t>[</w:t>
+            </w:r>
+            <w:proofErr w:type="spellStart"/>
+            <w:r>
+              <w:rPr>
+                <w:rFonts w:ascii="Times New Roman" w:hAnsi="Times New Roman" w:cs="Times New Roman"/>
+                <w:sz w:val="26"/>
+                <w:szCs w:val="26"/>
+                <w:lang w:val="en-US"/>
+              </w:rPr>
+              <w:t>i</w:t>
+            </w:r>
+            <w:proofErr w:type="spellEnd"/>
+            <w:r>
+              <w:rPr>
+                <w:rFonts w:ascii="Times New Roman" w:hAnsi="Times New Roman" w:cs="Times New Roman"/>
+                <w:sz w:val="26"/>
+                <w:szCs w:val="26"/>
+                <w:lang w:val="en-US"/>
+              </w:rPr>
+              <w:t xml:space="preserve">]!=1) </w:t>
+            </w:r>
+            <w:proofErr w:type="spellStart"/>
+            <w:r>
+              <w:rPr>
+                <w:rFonts w:ascii="Times New Roman" w:hAnsi="Times New Roman" w:cs="Times New Roman"/>
+                <w:sz w:val="26"/>
+                <w:szCs w:val="26"/>
+                <w:lang w:val="en-US"/>
+              </w:rPr>
+              <w:t>grp</w:t>
+            </w:r>
+            <w:proofErr w:type="spellEnd"/>
+            <w:r>
+              <w:rPr>
+                <w:rFonts w:ascii="Times New Roman" w:hAnsi="Times New Roman" w:cs="Times New Roman"/>
+                <w:sz w:val="26"/>
+                <w:szCs w:val="26"/>
+                <w:lang w:val="en-US"/>
+              </w:rPr>
+              <w:t>[</w:t>
+            </w:r>
+            <w:proofErr w:type="spellStart"/>
+            <w:r>
+              <w:rPr>
+                <w:rFonts w:ascii="Times New Roman" w:hAnsi="Times New Roman" w:cs="Times New Roman"/>
+                <w:sz w:val="26"/>
+                <w:szCs w:val="26"/>
+                <w:lang w:val="en-US"/>
+              </w:rPr>
+              <w:t>i</w:t>
+            </w:r>
+            <w:proofErr w:type="spellEnd"/>
+            <w:r>
+              <w:rPr>
+                <w:rFonts w:ascii="Times New Roman" w:hAnsi="Times New Roman" w:cs="Times New Roman"/>
+                <w:sz w:val="26"/>
+                <w:szCs w:val="26"/>
+                <w:lang w:val="en-US"/>
+              </w:rPr>
+              <w:t>]&lt;-0</w:t>
+            </w:r>
+          </w:p>
+          <w:p>
+            <w:pPr>
+              <w:rPr>
+                <w:rFonts w:ascii="Times New Roman" w:hAnsi="Times New Roman" w:cs="Times New Roman"/>
+                <w:sz w:val="26"/>
+                <w:szCs w:val="26"/>
+                <w:lang w:val="en-US"/>
+              </w:rPr>
+            </w:pPr>
+            <w:r>
+              <w:rPr>
+                <w:rFonts w:ascii="Times New Roman" w:hAnsi="Times New Roman" w:cs="Times New Roman"/>
+                <w:sz w:val="26"/>
+                <w:szCs w:val="26"/>
                 <w:lang w:val="fr-FR"/>
               </w:rPr>
-            </w:pPr>
-            <w:proofErr w:type="gramStart"/>
-            <w:r>
-              <w:rPr>
-                <w:rFonts w:ascii="Times New Roman" w:hAnsi="Times New Roman" w:cs="Times New Roman"/>
-                <w:sz w:val="26"/>
-                <w:szCs w:val="26"/>
-                <w:lang w:val="fr-FR"/>
-              </w:rPr>
-              <w:t>table(</w:t>
-            </w:r>
-            <w:proofErr w:type="spellStart"/>
-            <w:proofErr w:type="gramEnd"/>
-            <w:r>
-              <w:rPr>
-                <w:rFonts w:ascii="Times New Roman" w:hAnsi="Times New Roman" w:cs="Times New Roman"/>
-                <w:sz w:val="26"/>
-                <w:szCs w:val="26"/>
-                <w:lang w:val="fr-FR"/>
-              </w:rPr>
-              <w:t>grp</w:t>
-            </w:r>
-            <w:proofErr w:type="spellEnd"/>
-            <w:r>
-              <w:rPr>
-                <w:rFonts w:ascii="Times New Roman" w:hAnsi="Times New Roman" w:cs="Times New Roman"/>
-                <w:sz w:val="26"/>
-                <w:szCs w:val="26"/>
-                <w:lang w:val="fr-FR"/>
-              </w:rPr>
-              <w:t>)</w:t>
-            </w:r>
-          </w:p>
-          <w:p>
-            <w:pPr>
-              <w:tabs>
-                <w:tab w:val="right" w:pos="9204"/>
-              </w:tabs>
-              <w:rPr>
-                <w:rFonts w:ascii="Times New Roman" w:hAnsi="Times New Roman" w:cs="Times New Roman"/>
-                <w:sz w:val="26"/>
-                <w:szCs w:val="26"/>
-                <w:lang w:val="en-US"/>
-              </w:rPr>
-            </w:pPr>
-            <w:proofErr w:type="gramStart"/>
-            <w:r>
-              <w:rPr>
-                <w:rFonts w:ascii="Times New Roman" w:hAnsi="Times New Roman" w:cs="Times New Roman"/>
-                <w:sz w:val="26"/>
-                <w:szCs w:val="26"/>
-                <w:lang w:val="fr-FR"/>
-              </w:rPr>
-              <w:t>table(</w:t>
-            </w:r>
-            <w:proofErr w:type="gramEnd"/>
-            <w:r>
-              <w:rPr>
-                <w:rFonts w:ascii="Times New Roman" w:hAnsi="Times New Roman" w:cs="Times New Roman"/>
-                <w:sz w:val="26"/>
-                <w:szCs w:val="26"/>
-                <w:lang w:val="fr-FR"/>
-              </w:rPr>
-              <w:t>grp1)</w:t>
-            </w:r>
-            <w:r>
-              <w:rPr>
-                <w:rFonts w:ascii="Times New Roman" w:hAnsi="Times New Roman" w:cs="Times New Roman"/>
-                <w:sz w:val="26"/>
-                <w:szCs w:val="26"/>
-                <w:lang w:val="fr-FR"/>
-              </w:rPr>
-              <w:tab/>
+              <w:t>}</w:t>
             </w:r>
           </w:p>
         </w:tc>
@@ -923,119 +716,10 @@
           <w:lang w:eastAsia="vi-VN"/>
         </w:rPr>
         <w:drawing>
-          <wp:inline distT="0" distB="0" distL="0" distR="0" wp14:anchorId="2291ED67" wp14:editId="03190416">
-            <wp:extent cx="1209675" cy="1133475"/>
+          <wp:inline distT="0" distB="0" distL="0" distR="0" wp14:anchorId="64B149F9" wp14:editId="39D4DF43">
+            <wp:extent cx="4524375" cy="200025"/>
             <wp:effectExtent l="0" t="0" r="9525" b="9525"/>
-            <wp:docPr id="1" name="Picture 1"/>
-            <wp:cNvGraphicFramePr>
-              <a:graphicFrameLocks xmlns:a="http://schemas.openxmlformats.org/drawingml/2006/main" noChangeAspect="1"/>
-            </wp:cNvGraphicFramePr>
-            <a:graphic xmlns:a="http://schemas.openxmlformats.org/drawingml/2006/main">
-              <a:graphicData uri="http://schemas.openxmlformats.org/drawingml/2006/picture">
-                <pic:pic xmlns:pic="http://schemas.openxmlformats.org/drawingml/2006/picture">
-                  <pic:nvPicPr>
-                    <pic:cNvPr id="1" name=""/>
-                    <pic:cNvPicPr/>
-                  </pic:nvPicPr>
-                  <pic:blipFill>
-                    <a:blip r:embed="rId5"/>
-                    <a:stretch>
-                      <a:fillRect/>
-                    </a:stretch>
-                  </pic:blipFill>
-                  <pic:spPr>
-                    <a:xfrm>
-                      <a:off x="0" y="0"/>
-                      <a:ext cx="1209675" cy="1133475"/>
-                    </a:xfrm>
-                    <a:prstGeom prst="rect">
-                      <a:avLst/>
-                    </a:prstGeom>
-                  </pic:spPr>
-                </pic:pic>
-              </a:graphicData>
-            </a:graphic>
-          </wp:inline>
-        </w:drawing>
-      </w:r>
-    </w:p>
-    <w:p>
-      <w:pPr>
-        <w:rPr>
-          <w:lang w:val="en-US"/>
-        </w:rPr>
-      </w:pPr>
-      <w:r>
-        <w:rPr>
-          <w:lang w:val="en-US"/>
-        </w:rPr>
-        <w:t xml:space="preserve">Step 2: </w:t>
-      </w:r>
-      <w:r>
-        <w:rPr>
-          <w:lang w:val="en-US"/>
-        </w:rPr>
-        <w:t>Create a function</w:t>
-      </w:r>
-      <w:r>
-        <w:rPr>
-          <w:lang w:val="en-US"/>
-        </w:rPr>
-        <w:t xml:space="preserve"> </w:t>
-      </w:r>
-      <w:r>
-        <w:rPr>
-          <w:lang w:val="en-US"/>
-        </w:rPr>
-        <w:t>prec</w:t>
-      </w:r>
-      <w:r>
-        <w:rPr>
-          <w:lang w:val="en-US"/>
-        </w:rPr>
-        <w:t>ision, recall and f-measure. H</w:t>
-      </w:r>
-      <w:r>
-        <w:rPr>
-          <w:lang w:val="en-US"/>
-        </w:rPr>
-        <w:t>ere are</w:t>
-      </w:r>
-      <w:r>
-        <w:rPr>
-          <w:lang w:val="en-US"/>
-        </w:rPr>
-        <w:t xml:space="preserve"> </w:t>
-      </w:r>
-      <w:r>
-        <w:rPr>
-          <w:lang w:val="en-US"/>
-        </w:rPr>
-        <w:t>some formulas regarding to calculating</w:t>
-      </w:r>
-      <w:r>
-        <w:rPr>
-          <w:lang w:val="en-US"/>
-        </w:rPr>
-        <w:t>:</w:t>
-      </w:r>
-    </w:p>
-    <w:p>
-      <w:pPr>
-        <w:rPr>
-          <w:lang w:val="en-US"/>
-        </w:rPr>
-      </w:pPr>
-      <w:r>
-        <w:rPr>
-          <w:noProof/>
-          <w:lang w:eastAsia="vi-VN"/>
-        </w:rPr>
-        <w:drawing>
-          <wp:inline distT="0" distB="0" distL="0" distR="0" wp14:anchorId="17F126C5" wp14:editId="6DE6C6AB">
-            <wp:extent cx="1809750" cy="1123950"/>
-            <wp:effectExtent l="0" t="0" r="0" b="0"/>
-            <wp:docPr id="4" name="Picture 4"/>
+            <wp:docPr id="3" name="Picture 3"/>
             <wp:cNvGraphicFramePr>
               <a:graphicFrameLocks xmlns:a="http://schemas.openxmlformats.org/drawingml/2006/main" noChangeAspect="1"/>
             </wp:cNvGraphicFramePr>
@@ -1055,7 +739,7 @@
                   <pic:spPr>
                     <a:xfrm>
                       <a:off x="0" y="0"/>
-                      <a:ext cx="1809750" cy="1123950"/>
+                      <a:ext cx="4524375" cy="200025"/>
                     </a:xfrm>
                     <a:prstGeom prst="rect">
                       <a:avLst/>
@@ -1067,16 +751,96 @@
           </wp:inline>
         </w:drawing>
       </w:r>
+    </w:p>
+    <w:p>
+      <w:pPr>
+        <w:rPr>
+          <w:lang w:val="en-US"/>
+        </w:rPr>
+      </w:pPr>
+      <w:r>
+        <w:rPr>
+          <w:lang w:val="en-US"/>
+        </w:rPr>
+        <w:t xml:space="preserve">Step </w:t>
+      </w:r>
+      <w:r>
+        <w:rPr>
+          <w:lang w:val="en-US"/>
+        </w:rPr>
+        <w:t>3</w:t>
+      </w:r>
+      <w:r>
+        <w:rPr>
+          <w:lang w:val="en-US"/>
+        </w:rPr>
+        <w:t xml:space="preserve">: </w:t>
+      </w:r>
+      <w:r>
+        <w:rPr>
+          <w:lang w:val="en-US"/>
+        </w:rPr>
+        <w:t>Create a function</w:t>
+      </w:r>
+      <w:r>
+        <w:rPr>
+          <w:lang w:val="en-US"/>
+        </w:rPr>
+        <w:t xml:space="preserve"> </w:t>
+      </w:r>
+      <w:r>
+        <w:rPr>
+          <w:lang w:val="en-US"/>
+        </w:rPr>
+        <w:t>prec</w:t>
+      </w:r>
+      <w:r>
+        <w:rPr>
+          <w:lang w:val="en-US"/>
+        </w:rPr>
+        <w:t>ision, recall and f-measure. H</w:t>
+      </w:r>
+      <w:r>
+        <w:rPr>
+          <w:lang w:val="en-US"/>
+        </w:rPr>
+        <w:t>ere are</w:t>
+      </w:r>
+      <w:r>
+        <w:rPr>
+          <w:lang w:val="en-US"/>
+        </w:rPr>
+        <w:t xml:space="preserve"> </w:t>
+      </w:r>
+      <w:r>
+        <w:rPr>
+          <w:lang w:val="en-US"/>
+        </w:rPr>
+        <w:t>some formulas regarding to calculating</w:t>
+      </w:r>
+      <w:r>
+        <w:rPr>
+          <w:lang w:val="en-US"/>
+        </w:rPr>
+        <w:t>:</w:t>
+      </w:r>
+    </w:p>
+    <w:p>
+      <w:pPr>
+        <w:rPr>
+          <w:lang w:val="en-US"/>
+        </w:rPr>
+      </w:pPr>
       <w:r>
         <w:rPr>
           <w:noProof/>
           <w:lang w:eastAsia="vi-VN"/>
         </w:rPr>
         <w:drawing>
-          <wp:inline distT="0" distB="0" distL="0" distR="0" wp14:anchorId="7EE27061" wp14:editId="4FFE26EF">
-            <wp:extent cx="2105025" cy="752475"/>
-            <wp:effectExtent l="0" t="0" r="9525" b="9525"/>
-            <wp:docPr id="5" name="Picture 5"/>
+          <wp:inline distT="0" distB="0" distL="0" distR="0" wp14:anchorId="17F126C5" wp14:editId="6DE6C6AB">
+            <wp:extent cx="1809750" cy="1123950"/>
+            <wp:effectExtent l="0" t="0" r="0" b="0"/>
+            <wp:docPr id="4" name="Picture 4"/>
             <wp:cNvGraphicFramePr>
               <a:graphicFrameLocks xmlns:a="http://schemas.openxmlformats.org/drawingml/2006/main" noChangeAspect="1"/>
             </wp:cNvGraphicFramePr>
@@ -1096,6 +860,47 @@
                   <pic:spPr>
                     <a:xfrm>
                       <a:off x="0" y="0"/>
+                      <a:ext cx="1809750" cy="1123950"/>
+                    </a:xfrm>
+                    <a:prstGeom prst="rect">
+                      <a:avLst/>
+                    </a:prstGeom>
+                  </pic:spPr>
+                </pic:pic>
+              </a:graphicData>
+            </a:graphic>
+          </wp:inline>
+        </w:drawing>
+      </w:r>
+      <w:r>
+        <w:rPr>
+          <w:noProof/>
+          <w:lang w:eastAsia="vi-VN"/>
+        </w:rPr>
+        <w:drawing>
+          <wp:inline distT="0" distB="0" distL="0" distR="0" wp14:anchorId="7EE27061" wp14:editId="4FFE26EF">
+            <wp:extent cx="2105025" cy="752475"/>
+            <wp:effectExtent l="0" t="0" r="9525" b="9525"/>
+            <wp:docPr id="5" name="Picture 5"/>
+            <wp:cNvGraphicFramePr>
+              <a:graphicFrameLocks xmlns:a="http://schemas.openxmlformats.org/drawingml/2006/main" noChangeAspect="1"/>
+            </wp:cNvGraphicFramePr>
+            <a:graphic xmlns:a="http://schemas.openxmlformats.org/drawingml/2006/main">
+              <a:graphicData uri="http://schemas.openxmlformats.org/drawingml/2006/picture">
+                <pic:pic xmlns:pic="http://schemas.openxmlformats.org/drawingml/2006/picture">
+                  <pic:nvPicPr>
+                    <pic:cNvPr id="1" name=""/>
+                    <pic:cNvPicPr/>
+                  </pic:nvPicPr>
+                  <pic:blipFill>
+                    <a:blip r:embed="rId8"/>
+                    <a:stretch>
+                      <a:fillRect/>
+                    </a:stretch>
+                  </pic:blipFill>
+                  <pic:spPr>
+                    <a:xfrm>
+                      <a:off x="0" y="0"/>
                       <a:ext cx="2105025" cy="752475"/>
                     </a:xfrm>
                     <a:prstGeom prst="rect">
@@ -1112,9 +917,335 @@
     <w:p>
       <w:pPr>
         <w:rPr>
+          <w:rFonts w:ascii="Times New Roman" w:hAnsi="Times New Roman" w:cs="Times New Roman"/>
+          <w:b/>
+          <w:sz w:val="26"/>
+          <w:szCs w:val="26"/>
           <w:lang w:val="en-US"/>
         </w:rPr>
       </w:pPr>
+      <w:r>
+        <w:rPr>
+          <w:lang w:val="en-US"/>
+        </w:rPr>
+        <w:t>I suppose those 1's in the predicted values</w:t>
+      </w:r>
+      <w:r>
+        <w:rPr>
+          <w:lang w:val="en-US"/>
+        </w:rPr>
+        <w:t xml:space="preserve"> (</w:t>
+      </w:r>
+      <w:proofErr w:type="spellStart"/>
+      <w:r>
+        <w:rPr>
+          <w:lang w:val="en-US"/>
+        </w:rPr>
+        <w:t>grp</w:t>
+      </w:r>
+      <w:proofErr w:type="spellEnd"/>
+      <w:r>
+        <w:rPr>
+          <w:lang w:val="en-US"/>
+        </w:rPr>
+        <w:t>)</w:t>
+      </w:r>
+      <w:r>
+        <w:rPr>
+          <w:lang w:val="en-US"/>
+        </w:rPr>
+        <w:t xml:space="preserve"> are the retrieved. The total number of retrieved is</w:t>
+      </w:r>
+      <w:r>
+        <w:rPr>
+          <w:lang w:val="en-US"/>
+        </w:rPr>
+        <w:t xml:space="preserve"> </w:t>
+      </w:r>
+      <w:proofErr w:type="gramStart"/>
+      <w:r>
+        <w:rPr>
+          <w:rFonts w:ascii="Times New Roman" w:hAnsi="Times New Roman" w:cs="Times New Roman"/>
+          <w:b/>
+          <w:sz w:val="26"/>
+          <w:szCs w:val="26"/>
+          <w:lang w:val="en-US"/>
+        </w:rPr>
+        <w:t>sum(</w:t>
+      </w:r>
+      <w:proofErr w:type="gramEnd"/>
+      <w:r>
+        <w:rPr>
+          <w:rFonts w:ascii="Times New Roman" w:hAnsi="Times New Roman" w:cs="Times New Roman"/>
+          <w:b/>
+          <w:sz w:val="26"/>
+          <w:szCs w:val="26"/>
+          <w:lang w:val="en-US"/>
+        </w:rPr>
+        <w:t>predict)</w:t>
+      </w:r>
+    </w:p>
+    <w:p>
+      <w:pPr>
+        <w:rPr>
+          <w:lang w:val="en-US"/>
+        </w:rPr>
+      </w:pPr>
+      <w:r>
+        <w:rPr>
+          <w:lang w:val="en-US"/>
+        </w:rPr>
+        <w:t>Precision which is the fraction of retrieved instances that are relevant, is</w:t>
+      </w:r>
+      <w:r>
+        <w:rPr>
+          <w:lang w:val="en-US"/>
+        </w:rPr>
+        <w:t xml:space="preserve"> </w:t>
+      </w:r>
+    </w:p>
+    <w:p>
+      <w:pPr>
+        <w:rPr>
+          <w:rFonts w:ascii="Times New Roman" w:hAnsi="Times New Roman" w:cs="Times New Roman"/>
+          <w:b/>
+          <w:sz w:val="26"/>
+          <w:szCs w:val="26"/>
+          <w:lang w:val="en-US"/>
+        </w:rPr>
+      </w:pPr>
+      <w:proofErr w:type="gramStart"/>
+      <w:r>
+        <w:rPr>
+          <w:rFonts w:ascii="Times New Roman" w:hAnsi="Times New Roman" w:cs="Times New Roman"/>
+          <w:b/>
+          <w:sz w:val="26"/>
+          <w:szCs w:val="26"/>
+          <w:lang w:val="en-US"/>
+        </w:rPr>
+        <w:t>precision</w:t>
+      </w:r>
+      <w:proofErr w:type="gramEnd"/>
+      <w:r>
+        <w:rPr>
+          <w:rFonts w:ascii="Times New Roman" w:hAnsi="Times New Roman" w:cs="Times New Roman"/>
+          <w:b/>
+          <w:sz w:val="26"/>
+          <w:szCs w:val="26"/>
+          <w:lang w:val="en-US"/>
+        </w:rPr>
+        <w:t xml:space="preserve"> &lt;- sum(predict &amp; </w:t>
+      </w:r>
+      <w:proofErr w:type="spellStart"/>
+      <w:r>
+        <w:rPr>
+          <w:rFonts w:ascii="Times New Roman" w:hAnsi="Times New Roman" w:cs="Times New Roman"/>
+          <w:b/>
+          <w:sz w:val="26"/>
+          <w:szCs w:val="26"/>
+          <w:lang w:val="en-US"/>
+        </w:rPr>
+        <w:t>actual_labels</w:t>
+      </w:r>
+      <w:proofErr w:type="spellEnd"/>
+      <w:r>
+        <w:rPr>
+          <w:rFonts w:ascii="Times New Roman" w:hAnsi="Times New Roman" w:cs="Times New Roman"/>
+          <w:b/>
+          <w:sz w:val="26"/>
+          <w:szCs w:val="26"/>
+          <w:lang w:val="en-US"/>
+        </w:rPr>
+        <w:t>) / sum(predict)</w:t>
+      </w:r>
+    </w:p>
+    <w:p>
+      <w:pPr>
+        <w:rPr>
+          <w:rFonts w:ascii="Arial" w:hAnsi="Arial" w:cs="Arial"/>
+          <w:color w:val="242729"/>
+          <w:sz w:val="23"/>
+          <w:szCs w:val="23"/>
+          <w:shd w:val="clear" w:color="auto" w:fill="FFFFFF"/>
+          <w:lang w:val="en-US"/>
+        </w:rPr>
+      </w:pPr>
+      <w:r>
+        <w:rPr>
+          <w:rFonts w:ascii="Arial" w:hAnsi="Arial" w:cs="Arial"/>
+          <w:color w:val="242729"/>
+          <w:sz w:val="23"/>
+          <w:szCs w:val="23"/>
+          <w:shd w:val="clear" w:color="auto" w:fill="FFFFFF"/>
+        </w:rPr>
+        <w:t>Recall which is the fraction of relevant instances that are retrieved, is</w:t>
+      </w:r>
+      <w:r>
+        <w:rPr>
+          <w:rFonts w:ascii="Arial" w:hAnsi="Arial" w:cs="Arial"/>
+          <w:color w:val="242729"/>
+          <w:sz w:val="23"/>
+          <w:szCs w:val="23"/>
+          <w:shd w:val="clear" w:color="auto" w:fill="FFFFFF"/>
+          <w:lang w:val="en-US"/>
+        </w:rPr>
+        <w:t xml:space="preserve"> </w:t>
+      </w:r>
+    </w:p>
+    <w:p>
+      <w:pPr>
+        <w:rPr>
+          <w:rFonts w:ascii="Times New Roman" w:hAnsi="Times New Roman" w:cs="Times New Roman"/>
+          <w:b/>
+          <w:sz w:val="26"/>
+          <w:szCs w:val="26"/>
+          <w:lang w:val="en-US"/>
+        </w:rPr>
+      </w:pPr>
+      <w:proofErr w:type="gramStart"/>
+      <w:r>
+        <w:rPr>
+          <w:rFonts w:ascii="Times New Roman" w:hAnsi="Times New Roman" w:cs="Times New Roman"/>
+          <w:b/>
+          <w:sz w:val="26"/>
+          <w:szCs w:val="26"/>
+          <w:lang w:val="en-US"/>
+        </w:rPr>
+        <w:t>recall</w:t>
+      </w:r>
+      <w:proofErr w:type="gramEnd"/>
+      <w:r>
+        <w:rPr>
+          <w:rFonts w:ascii="Times New Roman" w:hAnsi="Times New Roman" w:cs="Times New Roman"/>
+          <w:b/>
+          <w:sz w:val="26"/>
+          <w:szCs w:val="26"/>
+          <w:lang w:val="en-US"/>
+        </w:rPr>
+        <w:t xml:space="preserve"> &lt;- sum(predict &amp; </w:t>
+      </w:r>
+      <w:proofErr w:type="spellStart"/>
+      <w:r>
+        <w:rPr>
+          <w:rFonts w:ascii="Times New Roman" w:hAnsi="Times New Roman" w:cs="Times New Roman"/>
+          <w:b/>
+          <w:sz w:val="26"/>
+          <w:szCs w:val="26"/>
+          <w:lang w:val="en-US"/>
+        </w:rPr>
+        <w:t>actual_labels</w:t>
+      </w:r>
+      <w:proofErr w:type="spellEnd"/>
+      <w:r>
+        <w:rPr>
+          <w:rFonts w:ascii="Times New Roman" w:hAnsi="Times New Roman" w:cs="Times New Roman"/>
+          <w:b/>
+          <w:sz w:val="26"/>
+          <w:szCs w:val="26"/>
+          <w:lang w:val="en-US"/>
+        </w:rPr>
+        <w:t>) / sum(</w:t>
+      </w:r>
+      <w:proofErr w:type="spellStart"/>
+      <w:r>
+        <w:rPr>
+          <w:rFonts w:ascii="Times New Roman" w:hAnsi="Times New Roman" w:cs="Times New Roman"/>
+          <w:b/>
+          <w:sz w:val="26"/>
+          <w:szCs w:val="26"/>
+          <w:lang w:val="en-US"/>
+        </w:rPr>
+        <w:t>actual_labels</w:t>
+      </w:r>
+      <w:proofErr w:type="spellEnd"/>
+      <w:r>
+        <w:rPr>
+          <w:rFonts w:ascii="Times New Roman" w:hAnsi="Times New Roman" w:cs="Times New Roman"/>
+          <w:b/>
+          <w:sz w:val="26"/>
+          <w:szCs w:val="26"/>
+          <w:lang w:val="en-US"/>
+        </w:rPr>
+        <w:t>)</w:t>
+      </w:r>
+    </w:p>
+    <w:p>
+      <w:pPr>
+        <w:rPr>
+          <w:rFonts w:ascii="Arial" w:hAnsi="Arial" w:cs="Arial"/>
+          <w:color w:val="242729"/>
+          <w:sz w:val="23"/>
+          <w:szCs w:val="23"/>
+          <w:shd w:val="clear" w:color="auto" w:fill="FFFFFF"/>
+        </w:rPr>
+      </w:pPr>
+      <w:r>
+        <w:rPr>
+          <w:rFonts w:ascii="Arial" w:hAnsi="Arial" w:cs="Arial"/>
+          <w:color w:val="242729"/>
+          <w:sz w:val="23"/>
+          <w:szCs w:val="23"/>
+          <w:shd w:val="clear" w:color="auto" w:fill="FFFFFF"/>
+        </w:rPr>
+        <w:t>F-measure is 2 * precision * recall / (precision + recall) is</w:t>
+      </w:r>
+    </w:p>
+    <w:p>
+      <w:pPr>
+        <w:cnfStyle w:val="101000000000" w:firstRow="1" w:lastRow="0" w:firstColumn="1" w:lastColumn="0" w:oddVBand="0" w:evenVBand="0" w:oddHBand="0" w:evenHBand="0" w:firstRowFirstColumn="0" w:firstRowLastColumn="0" w:lastRowFirstColumn="0" w:lastRowLastColumn="0"/>
+        <w:rPr>
+          <w:rFonts w:ascii="Times New Roman" w:hAnsi="Times New Roman" w:cs="Times New Roman"/>
+          <w:b/>
+          <w:sz w:val="26"/>
+          <w:szCs w:val="26"/>
+          <w:lang w:val="en-US"/>
+        </w:rPr>
+      </w:pPr>
+      <w:proofErr w:type="spellStart"/>
+      <w:proofErr w:type="gramStart"/>
+      <w:r>
+        <w:rPr>
+          <w:rFonts w:ascii="Times New Roman" w:hAnsi="Times New Roman" w:cs="Times New Roman"/>
+          <w:b/>
+          <w:sz w:val="26"/>
+          <w:szCs w:val="26"/>
+          <w:lang w:val="en-US"/>
+        </w:rPr>
+        <w:t>fmeasure</w:t>
+      </w:r>
+      <w:proofErr w:type="spellEnd"/>
+      <w:proofErr w:type="gramEnd"/>
+      <w:r>
+        <w:rPr>
+          <w:rFonts w:ascii="Times New Roman" w:hAnsi="Times New Roman" w:cs="Times New Roman"/>
+          <w:b/>
+          <w:sz w:val="26"/>
+          <w:szCs w:val="26"/>
+          <w:lang w:val="en-US"/>
+        </w:rPr>
+        <w:t xml:space="preserve"> &lt;- 2 * precision * recall / (precision + recall)</w:t>
+      </w:r>
+    </w:p>
+    <w:p>
+      <w:pPr>
+        <w:rPr>
+          <w:rFonts w:ascii="Times New Roman" w:hAnsi="Times New Roman" w:cs="Times New Roman"/>
+          <w:b/>
+          <w:sz w:val="26"/>
+          <w:szCs w:val="26"/>
+          <w:lang w:val="en-US"/>
+        </w:rPr>
+      </w:pPr>
+    </w:p>
+    <w:p>
+      <w:pPr>
+        <w:rPr>
+          <w:b/>
+          <w:lang w:val="en-US"/>
+        </w:rPr>
+      </w:pPr>
+      <w:bookmarkStart w:id="1" w:name="_GoBack"/>
+      <w:bookmarkEnd w:id="1"/>
     </w:p>
     <w:tbl>
       <w:tblPr>
@@ -1678,54 +1809,11 @@
           <w:lang w:val="en-US"/>
         </w:rPr>
       </w:pPr>
-    </w:p>
-    <w:p>
-      <w:pPr>
-        <w:rPr>
-          <w:lang w:val="en-US"/>
-        </w:rPr>
-      </w:pPr>
-      <w:r>
-        <w:rPr>
-          <w:lang w:val="en-US"/>
-        </w:rPr>
-        <w:t xml:space="preserve">Step 3: </w:t>
-      </w:r>
-      <w:r>
-        <w:rPr>
-          <w:lang w:val="en-US"/>
-        </w:rPr>
-        <w:t>Use the result in step 1 as</w:t>
-      </w:r>
-      <w:r>
-        <w:rPr>
-          <w:lang w:val="en-US"/>
-        </w:rPr>
-        <w:t xml:space="preserve"> predict and </w:t>
-      </w:r>
-      <w:r>
-        <w:rPr>
-          <w:lang w:val="en-US"/>
-        </w:rPr>
-        <w:t>real label</w:t>
-      </w:r>
-      <w:r>
-        <w:rPr>
-          <w:lang w:val="en-US"/>
-        </w:rPr>
-        <w:t>, then pass</w:t>
-      </w:r>
-      <w:r>
-        <w:rPr>
-          <w:lang w:val="en-US"/>
-        </w:rPr>
-        <w:t xml:space="preserve"> two parameters into the function</w:t>
-      </w:r>
-      <w:r>
-        <w:rPr>
-          <w:lang w:val="en-US"/>
-        </w:rPr>
-        <w:t>.</w:t>
+      <w:r>
+        <w:rPr>
+          <w:lang w:val="en-US"/>
+        </w:rPr>
+        <w:t>Step 3: Create a random list which is real label</w:t>
       </w:r>
     </w:p>
     <w:tbl>
@@ -1762,6 +1850,45 @@
               </w:rPr>
             </w:pPr>
             <w:proofErr w:type="spellStart"/>
+            <w:r>
+              <w:rPr>
+                <w:rFonts w:ascii="Times New Roman" w:hAnsi="Times New Roman" w:cs="Times New Roman"/>
+                <w:sz w:val="26"/>
+                <w:szCs w:val="26"/>
+                <w:lang w:val="fr-FR"/>
+              </w:rPr>
+              <w:t>true</w:t>
+            </w:r>
+            <w:proofErr w:type="spellEnd"/>
+            <w:r>
+              <w:rPr>
+                <w:rFonts w:ascii="Times New Roman" w:hAnsi="Times New Roman" w:cs="Times New Roman"/>
+                <w:sz w:val="26"/>
+                <w:szCs w:val="26"/>
+                <w:lang w:val="fr-FR"/>
+              </w:rPr>
+              <w:t xml:space="preserve"> &lt;- </w:t>
+            </w:r>
+            <w:proofErr w:type="spellStart"/>
+            <w:r>
+              <w:rPr>
+                <w:rFonts w:ascii="Times New Roman" w:hAnsi="Times New Roman" w:cs="Times New Roman"/>
+                <w:sz w:val="26"/>
+                <w:szCs w:val="26"/>
+                <w:lang w:val="fr-FR"/>
+              </w:rPr>
+              <w:t>sample</w:t>
+            </w:r>
+            <w:proofErr w:type="spellEnd"/>
+            <w:r>
+              <w:rPr>
+                <w:rFonts w:ascii="Times New Roman" w:hAnsi="Times New Roman" w:cs="Times New Roman"/>
+                <w:sz w:val="26"/>
+                <w:szCs w:val="26"/>
+                <w:lang w:val="fr-FR"/>
+              </w:rPr>
+              <w:t>(</w:t>
+            </w:r>
             <w:proofErr w:type="gramStart"/>
             <w:r>
               <w:rPr>
@@ -1770,6 +1897,135 @@
                 <w:szCs w:val="26"/>
                 <w:lang w:val="fr-FR"/>
               </w:rPr>
+              <w:t>c(</w:t>
+            </w:r>
+            <w:proofErr w:type="gramEnd"/>
+            <w:r>
+              <w:rPr>
+                <w:rFonts w:ascii="Times New Roman" w:hAnsi="Times New Roman" w:cs="Times New Roman"/>
+                <w:sz w:val="26"/>
+                <w:szCs w:val="26"/>
+                <w:lang w:val="fr-FR"/>
+              </w:rPr>
+              <w:t>0, 1), 50, replace=T)</w:t>
+            </w:r>
+            <w:r>
+              <w:rPr>
+                <w:rFonts w:ascii="Times New Roman" w:hAnsi="Times New Roman" w:cs="Times New Roman"/>
+                <w:sz w:val="26"/>
+                <w:szCs w:val="26"/>
+                <w:lang w:val="fr-FR"/>
+              </w:rPr>
+              <w:tab/>
+            </w:r>
+          </w:p>
+        </w:tc>
+      </w:tr>
+    </w:tbl>
+    <w:p>
+      <w:pPr>
+        <w:rPr>
+          <w:lang w:val="en-US"/>
+        </w:rPr>
+      </w:pPr>
+    </w:p>
+    <w:p>
+      <w:pPr>
+        <w:rPr>
+          <w:lang w:val="en-US"/>
+        </w:rPr>
+      </w:pPr>
+      <w:r>
+        <w:rPr>
+          <w:lang w:val="en-US"/>
+        </w:rPr>
+        <w:t>Step 4</w:t>
+      </w:r>
+      <w:r>
+        <w:rPr>
+          <w:lang w:val="en-US"/>
+        </w:rPr>
+        <w:t xml:space="preserve">: </w:t>
+      </w:r>
+      <w:r>
+        <w:rPr>
+          <w:lang w:val="en-US"/>
+        </w:rPr>
+        <w:t>Use the result in step 1 as</w:t>
+      </w:r>
+      <w:r>
+        <w:rPr>
+          <w:lang w:val="en-US"/>
+        </w:rPr>
+        <w:t xml:space="preserve"> predict and </w:t>
+      </w:r>
+      <w:r>
+        <w:rPr>
+          <w:lang w:val="en-US"/>
+        </w:rPr>
+        <w:t>real label</w:t>
+      </w:r>
+      <w:r>
+        <w:rPr>
+          <w:lang w:val="en-US"/>
+        </w:rPr>
+        <w:t>, then pass</w:t>
+      </w:r>
+      <w:r>
+        <w:rPr>
+          <w:lang w:val="en-US"/>
+        </w:rPr>
+        <w:t xml:space="preserve"> two parameters into the function</w:t>
+      </w:r>
+      <w:r>
+        <w:rPr>
+          <w:lang w:val="en-US"/>
+        </w:rPr>
+        <w:t>.</w:t>
+      </w:r>
+    </w:p>
+    <w:tbl>
+      <w:tblPr>
+        <w:tblStyle w:val="PlainTable2"/>
+        <w:tblW w:w="9420" w:type="dxa"/>
+        <w:tblInd w:w="-284" w:type="dxa"/>
+        <w:tblLook w:val="04A0" w:firstRow="1" w:lastRow="0" w:firstColumn="1" w:lastColumn="0" w:noHBand="0" w:noVBand="1"/>
+      </w:tblPr>
+      <w:tblGrid>
+        <w:gridCol w:w="9420"/>
+      </w:tblGrid>
+      <w:tr>
+        <w:trPr>
+          <w:cnfStyle w:val="100000000000" w:firstRow="1" w:lastRow="0" w:firstColumn="0" w:lastColumn="0" w:oddVBand="0" w:evenVBand="0" w:oddHBand="0" w:evenHBand="0" w:firstRowFirstColumn="0" w:firstRowLastColumn="0" w:lastRowFirstColumn="0" w:lastRowLastColumn="0"/>
+          <w:trHeight w:val="503"/>
+        </w:trPr>
+        <w:tc>
+          <w:tcPr>
+            <w:cnfStyle w:val="001000000000" w:firstRow="0" w:lastRow="0" w:firstColumn="1" w:lastColumn="0" w:oddVBand="0" w:evenVBand="0" w:oddHBand="0" w:evenHBand="0" w:firstRowFirstColumn="0" w:firstRowLastColumn="0" w:lastRowFirstColumn="0" w:lastRowLastColumn="0"/>
+            <w:tcW w:w="9420" w:type="dxa"/>
+            <w:shd w:val="clear" w:color="auto" w:fill="FFF2CC" w:themeFill="accent4" w:themeFillTint="33"/>
+          </w:tcPr>
+          <w:p>
+            <w:pPr>
+              <w:tabs>
+                <w:tab w:val="right" w:pos="9204"/>
+              </w:tabs>
+              <w:rPr>
+                <w:rFonts w:ascii="Times New Roman" w:hAnsi="Times New Roman" w:cs="Times New Roman"/>
+                <w:sz w:val="26"/>
+                <w:szCs w:val="26"/>
+                <w:lang w:val="en-US"/>
+              </w:rPr>
+            </w:pPr>
+            <w:proofErr w:type="spellStart"/>
+            <w:proofErr w:type="gramStart"/>
+            <w:r>
+              <w:rPr>
+                <w:rFonts w:ascii="Times New Roman" w:hAnsi="Times New Roman" w:cs="Times New Roman"/>
+                <w:sz w:val="26"/>
+                <w:szCs w:val="26"/>
+                <w:lang w:val="fr-FR"/>
+              </w:rPr>
               <w:t>measurePrecisionRecall</w:t>
             </w:r>
             <w:proofErr w:type="spellEnd"/>
@@ -1782,6 +2038,7 @@
               </w:rPr>
               <w:t>(</w:t>
             </w:r>
+            <w:proofErr w:type="spellStart"/>
             <w:proofErr w:type="gramEnd"/>
             <w:r>
               <w:rPr>
@@ -1790,7 +2047,26 @@
                 <w:szCs w:val="26"/>
                 <w:lang w:val="fr-FR"/>
               </w:rPr>
-              <w:t>grp,grp1)</w:t>
+              <w:t>grp,</w:t>
+            </w:r>
+            <w:r>
+              <w:rPr>
+                <w:rFonts w:ascii="Times New Roman" w:hAnsi="Times New Roman" w:cs="Times New Roman"/>
+                <w:sz w:val="26"/>
+                <w:szCs w:val="26"/>
+                <w:lang w:val="fr-FR"/>
+              </w:rPr>
+              <w:t>true</w:t>
+            </w:r>
+            <w:proofErr w:type="spellEnd"/>
+            <w:r>
+              <w:rPr>
+                <w:rFonts w:ascii="Times New Roman" w:hAnsi="Times New Roman" w:cs="Times New Roman"/>
+                <w:sz w:val="26"/>
+                <w:szCs w:val="26"/>
+                <w:lang w:val="fr-FR"/>
+              </w:rPr>
+              <w:t>)</w:t>
             </w:r>
             <w:r>
               <w:rPr>
@@ -1813,10 +2089,10 @@
           <w:lang w:eastAsia="vi-VN"/>
         </w:rPr>
         <w:drawing>
-          <wp:inline distT="0" distB="0" distL="0" distR="0" wp14:anchorId="272BD475" wp14:editId="5536BF75">
-            <wp:extent cx="2771775" cy="571500"/>
-            <wp:effectExtent l="0" t="0" r="9525" b="0"/>
-            <wp:docPr id="6" name="Picture 6"/>
+          <wp:inline distT="0" distB="0" distL="0" distR="0" wp14:anchorId="559708AE" wp14:editId="42668904">
+            <wp:extent cx="2743200" cy="714375"/>
+            <wp:effectExtent l="0" t="0" r="0" b="9525"/>
+            <wp:docPr id="1" name="Picture 1"/>
             <wp:cNvGraphicFramePr>
               <a:graphicFrameLocks xmlns:a="http://schemas.openxmlformats.org/drawingml/2006/main" noChangeAspect="1"/>
             </wp:cNvGraphicFramePr>
@@ -1828,7 +2104,7 @@
                     <pic:cNvPicPr/>
                   </pic:nvPicPr>
                   <pic:blipFill>
-                    <a:blip r:embed="rId8"/>
+                    <a:blip r:embed="rId9"/>
                     <a:stretch>
                       <a:fillRect/>
                     </a:stretch>
@@ -1836,7 +2112,7 @@
                   <pic:spPr>
                     <a:xfrm>
                       <a:off x="0" y="0"/>
-                      <a:ext cx="2771775" cy="571500"/>
+                      <a:ext cx="2743200" cy="714375"/>
                     </a:xfrm>
                     <a:prstGeom prst="rect">
                       <a:avLst/>
@@ -1848,8 +2124,6 @@
           </wp:inline>
         </w:drawing>
       </w:r>
-      <w:bookmarkStart w:id="1" w:name="_GoBack"/>
-      <w:bookmarkEnd w:id="1"/>
     </w:p>
     <w:sectPr>
       <w:pgSz w:w="11906" w:h="16838"/>
